--- a/docs/max_le_bourlingueur_animation.docx
+++ b/docs/max_le_bourlingueur_animation.docx
@@ -98,15 +98,7 @@
     </w:p>
     <w:p>
       <w:r>
-        <w:t xml:space="preserve">Je me présente, Max le Bourlingueur, </w:t>
-      </w:r>
-      <w:proofErr w:type="spellStart"/>
-      <w:r>
-        <w:t>cyclonomade</w:t>
-      </w:r>
-      <w:proofErr w:type="spellEnd"/>
-      <w:r>
-        <w:t xml:space="preserve"> professionnel. Depuis bientôt cinq ans, je parcours les routes de France en totale autonomie avec mon vélo et ma roulotte, accompagné de mes trois fidèles chiens.</w:t>
+        <w:t>Je me présente, Max le Bourlingueur, cyclonomade professionnel. Depuis bientôt cinq ans, je parcours les routes de France en totale autonomie avec mon vélo et ma roulotte, accompagné de mes trois fidèles chiens.</w:t>
       </w:r>
     </w:p>
     <w:p>
@@ -247,6 +239,9 @@
           <w:p>
             <w:r>
               <w:t xml:space="preserve">Siret : </w:t>
+            </w:r>
+            <w:r>
+              <w:t>99927450900010</w:t>
             </w:r>
           </w:p>
         </w:tc>

--- a/docs/max_le_bourlingueur_animation.docx
+++ b/docs/max_le_bourlingueur_animation.docx
@@ -90,7 +90,6 @@
         <w:t>Proposition d’animation « L’Artisan Nomade » – Mécanique, Récits et Poésie</w:t>
       </w:r>
     </w:p>
-    <w:p/>
     <w:p>
       <w:r>
         <w:t>Madame, Monsieur l'Élu(e),</w:t>
@@ -98,100 +97,444 @@
     </w:p>
     <w:p>
       <w:r>
-        <w:t>Je me présente, Max le Bourlingueur, cyclonomade professionnel. Depuis bientôt cinq ans, je parcours les routes de France en totale autonomie avec mon vélo et ma roulotte, accompagné de mes trois fidèles chiens.</w:t>
+        <w:rPr>
+          <w:rFonts w:ascii="Arial" w:hAnsi="Arial" w:cs="Arial"/>
+        </w:rPr>
+        <w:t>​</w:t>
+      </w:r>
+      <w:r>
+        <w:t xml:space="preserve">Je me présente : Max le Bourlingueur, </w:t>
+      </w:r>
+      <w:r>
+        <w:t>cyclo-nomade</w:t>
+      </w:r>
+      <w:r>
+        <w:t xml:space="preserve"> professionnel. Depuis bientôt cinq ans, je parcours les routes de France en totale autonomie avec mon vélo et ma roulotte, accompagné de mes trois fidèles chiens.</w:t>
       </w:r>
     </w:p>
     <w:p>
       <w:r>
-        <w:t xml:space="preserve">Mécanicien vélo de formation, je souhaite proposer à votre commune </w:t>
-      </w:r>
-      <w:r>
-        <w:rPr>
-          <w:b/>
-          <w:bCs/>
-        </w:rPr>
-        <w:t>un concept d’animation « clé en main »</w:t>
-      </w:r>
-      <w:r>
-        <w:t xml:space="preserve"> visant à dynamiser la vie locale et à promouvoir les mobilités douces.</w:t>
+        <w:rPr>
+          <w:rFonts w:ascii="Arial" w:hAnsi="Arial" w:cs="Arial"/>
+        </w:rPr>
+        <w:t>​</w:t>
+      </w:r>
+      <w:r>
+        <w:t>Mécanicien vélo de formation et animateur de scène ouverte, je souhaite proposer à votre commune un concept d’animation « clé en main », visant à dynamiser la vie locale en promouvant la mobilité douce ainsi que la culture.</w:t>
       </w:r>
     </w:p>
     <w:p>
       <w:r>
-        <w:t xml:space="preserve">Voici </w:t>
-      </w:r>
-      <w:r>
-        <w:rPr>
-          <w:b/>
-          <w:bCs/>
-        </w:rPr>
-        <w:t>le programme</w:t>
-      </w:r>
-      <w:r>
-        <w:t xml:space="preserve"> que je propose d'animer au sein de l'un de vos espaces publics (parc, aire de loisirs ou place du village) :</w:t>
+        <w:t>Mon attente principale est d'obtenir de votre part une autorisation d'exercer sur votre territoire.</w:t>
       </w:r>
     </w:p>
     <w:p>
       <w:r>
-        <w:t xml:space="preserve">• </w:t>
-      </w:r>
-      <w:r>
-        <w:rPr>
-          <w:u w:val="single"/>
-        </w:rPr>
-        <w:t>Atelier d’initiation à la mécanique vélo</w:t>
-      </w:r>
-      <w:r>
-        <w:t xml:space="preserve"> (Samedi &amp; Dimanche : 10h00-12h30 / 14h00-16h30) : j’apprends aux habitants à devenir autonomes dans l’entretien quotidien de leur bicyclette (réglages, sécurité, diagnostic).</w:t>
+        <w:rPr>
+          <w:rFonts w:ascii="Arial" w:hAnsi="Arial" w:cs="Arial"/>
+        </w:rPr>
+        <w:t>​</w:t>
+      </w:r>
+      <w:r>
+        <w:t>Voici le programme que je propose d'animer au sein de l'un de vos espaces publics (parc, aire de loisirs ou espace vert de proximité) :</w:t>
       </w:r>
     </w:p>
     <w:p>
       <w:r>
-        <w:t xml:space="preserve">• </w:t>
-      </w:r>
-      <w:r>
-        <w:rPr>
-          <w:u w:val="single"/>
-        </w:rPr>
-        <w:t>Récits de vie d'un cyclo-nomade</w:t>
-      </w:r>
-      <w:r>
-        <w:t xml:space="preserve"> </w:t>
-      </w:r>
-      <w:r>
-        <w:t>(Samedi à 18h00) : un temps d'échange de 45 minutes où je partage mon expérience du voyage nomade et de la vie avec les chiens.</w:t>
+        <w:rPr>
+          <w:b/>
+          <w:bCs/>
+        </w:rPr>
+        <w:t xml:space="preserve">- </w:t>
+      </w:r>
+      <w:r>
+        <w:rPr>
+          <w:rFonts w:ascii="Arial" w:hAnsi="Arial" w:cs="Arial"/>
+          <w:b/>
+          <w:bCs/>
+        </w:rPr>
+        <w:t>​</w:t>
+      </w:r>
+      <w:r>
+        <w:rPr>
+          <w:b/>
+          <w:bCs/>
+        </w:rPr>
+        <w:t>Atelier d</w:t>
+      </w:r>
+      <w:r>
+        <w:rPr>
+          <w:rFonts w:ascii="Aptos" w:hAnsi="Aptos" w:cs="Aptos"/>
+          <w:b/>
+          <w:bCs/>
+        </w:rPr>
+        <w:t>’</w:t>
+      </w:r>
+      <w:r>
+        <w:rPr>
+          <w:b/>
+          <w:bCs/>
+        </w:rPr>
+        <w:t xml:space="preserve">initiation </w:t>
+      </w:r>
+      <w:r>
+        <w:rPr>
+          <w:rFonts w:ascii="Aptos" w:hAnsi="Aptos" w:cs="Aptos"/>
+          <w:b/>
+          <w:bCs/>
+        </w:rPr>
+        <w:t>à</w:t>
+      </w:r>
+      <w:r>
+        <w:rPr>
+          <w:b/>
+          <w:bCs/>
+        </w:rPr>
+        <w:t xml:space="preserve"> la m</w:t>
+      </w:r>
+      <w:r>
+        <w:rPr>
+          <w:rFonts w:ascii="Aptos" w:hAnsi="Aptos" w:cs="Aptos"/>
+          <w:b/>
+          <w:bCs/>
+        </w:rPr>
+        <w:t>é</w:t>
+      </w:r>
+      <w:r>
+        <w:rPr>
+          <w:b/>
+          <w:bCs/>
+        </w:rPr>
+        <w:t>canique v</w:t>
+      </w:r>
+      <w:r>
+        <w:rPr>
+          <w:rFonts w:ascii="Aptos" w:hAnsi="Aptos" w:cs="Aptos"/>
+          <w:b/>
+          <w:bCs/>
+        </w:rPr>
+        <w:t>é</w:t>
+      </w:r>
+      <w:r>
+        <w:rPr>
+          <w:b/>
+          <w:bCs/>
+        </w:rPr>
+        <w:t>lo</w:t>
+      </w:r>
+      <w:r>
+        <w:t xml:space="preserve"> (Samedi &amp; Dimanche : 10h00</w:t>
+      </w:r>
+      <w:r>
+        <w:rPr>
+          <w:rFonts w:ascii="Aptos" w:hAnsi="Aptos" w:cs="Aptos"/>
+        </w:rPr>
+        <w:t>–</w:t>
+      </w:r>
+      <w:r>
+        <w:t>12h30 / 14h00</w:t>
+      </w:r>
+      <w:r>
+        <w:rPr>
+          <w:rFonts w:ascii="Aptos" w:hAnsi="Aptos" w:cs="Aptos"/>
+        </w:rPr>
+        <w:t>–</w:t>
+      </w:r>
+      <w:r>
+        <w:t>16h30) : j</w:t>
+      </w:r>
+      <w:r>
+        <w:rPr>
+          <w:rFonts w:ascii="Aptos" w:hAnsi="Aptos" w:cs="Aptos"/>
+        </w:rPr>
+        <w:t>’</w:t>
+      </w:r>
+      <w:r>
+        <w:t xml:space="preserve">apprends aux habitants </w:t>
+      </w:r>
+      <w:r>
+        <w:rPr>
+          <w:rFonts w:ascii="Aptos" w:hAnsi="Aptos" w:cs="Aptos"/>
+        </w:rPr>
+        <w:t>à</w:t>
+      </w:r>
+      <w:r>
+        <w:t xml:space="preserve"> devenir autonomes dans l</w:t>
+      </w:r>
+      <w:r>
+        <w:rPr>
+          <w:rFonts w:ascii="Aptos" w:hAnsi="Aptos" w:cs="Aptos"/>
+        </w:rPr>
+        <w:t>’</w:t>
+      </w:r>
+      <w:r>
+        <w:t>entretien quotidien de leur bicyclette (r</w:t>
+      </w:r>
+      <w:r>
+        <w:rPr>
+          <w:rFonts w:ascii="Aptos" w:hAnsi="Aptos" w:cs="Aptos"/>
+        </w:rPr>
+        <w:t>é</w:t>
+      </w:r>
+      <w:r>
+        <w:t>glages, s</w:t>
+      </w:r>
+      <w:r>
+        <w:rPr>
+          <w:rFonts w:ascii="Aptos" w:hAnsi="Aptos" w:cs="Aptos"/>
+        </w:rPr>
+        <w:t>é</w:t>
+      </w:r>
+      <w:r>
+        <w:t>curit</w:t>
+      </w:r>
+      <w:r>
+        <w:rPr>
+          <w:rFonts w:ascii="Aptos" w:hAnsi="Aptos" w:cs="Aptos"/>
+        </w:rPr>
+        <w:t>é</w:t>
+      </w:r>
+      <w:r>
+        <w:t>, diagnostic).</w:t>
       </w:r>
     </w:p>
     <w:p>
       <w:r>
-        <w:t xml:space="preserve">• </w:t>
-      </w:r>
-      <w:r>
-        <w:rPr>
-          <w:u w:val="single"/>
-        </w:rPr>
-        <w:t>Apéro dînatoire poétique</w:t>
-      </w:r>
-      <w:r>
-        <w:t xml:space="preserve"> (Dimanche à 18h00) : un moment de clôture convivial, mêlant spectacle intimiste mis en musique et scène ouverte, pour célébrer le vivre-ensemble.</w:t>
+        <w:t xml:space="preserve">- </w:t>
+      </w:r>
+      <w:r>
+        <w:rPr>
+          <w:rFonts w:ascii="Arial" w:hAnsi="Arial" w:cs="Arial"/>
+        </w:rPr>
+        <w:t>​</w:t>
+      </w:r>
+      <w:r>
+        <w:rPr>
+          <w:b/>
+          <w:bCs/>
+        </w:rPr>
+        <w:t>R</w:t>
+      </w:r>
+      <w:r>
+        <w:rPr>
+          <w:rFonts w:ascii="Aptos" w:hAnsi="Aptos" w:cs="Aptos"/>
+          <w:b/>
+          <w:bCs/>
+        </w:rPr>
+        <w:t>é</w:t>
+      </w:r>
+      <w:r>
+        <w:rPr>
+          <w:b/>
+          <w:bCs/>
+        </w:rPr>
+        <w:t>cits de vie d'un cyclo-nomade</w:t>
+      </w:r>
+      <w:r>
+        <w:t xml:space="preserve"> (Samedi </w:t>
+      </w:r>
+      <w:r>
+        <w:rPr>
+          <w:rFonts w:ascii="Aptos" w:hAnsi="Aptos" w:cs="Aptos"/>
+        </w:rPr>
+        <w:t>à</w:t>
+      </w:r>
+      <w:r>
+        <w:t xml:space="preserve"> 18h00) : un temps d</w:t>
+      </w:r>
+      <w:r>
+        <w:rPr>
+          <w:rFonts w:ascii="Aptos" w:hAnsi="Aptos" w:cs="Aptos"/>
+        </w:rPr>
+        <w:t>’é</w:t>
+      </w:r>
+      <w:r>
+        <w:t>change de 45 minutes durant lequel je partage mon exp</w:t>
+      </w:r>
+      <w:r>
+        <w:rPr>
+          <w:rFonts w:ascii="Aptos" w:hAnsi="Aptos" w:cs="Aptos"/>
+        </w:rPr>
+        <w:t>é</w:t>
+      </w:r>
+      <w:r>
+        <w:t>rience du voyage nomade et de la vie avec mes chiens.</w:t>
       </w:r>
     </w:p>
     <w:p>
       <w:r>
-        <w:t>Pourquoi m'accueillir ? Mon installation est entièrement autonome et ne nécessite aucune logistique complexe de votre part. Mon passage est une opportunité de sensibiliser vos administrés à la réparation de vélos tout en offrant un moment culturel original.</w:t>
+        <w:t xml:space="preserve">- </w:t>
+      </w:r>
+      <w:r>
+        <w:rPr>
+          <w:rFonts w:ascii="Arial" w:hAnsi="Arial" w:cs="Arial"/>
+        </w:rPr>
+        <w:t>​</w:t>
+      </w:r>
+      <w:r>
+        <w:rPr>
+          <w:b/>
+          <w:bCs/>
+        </w:rPr>
+        <w:t>Instant Po</w:t>
+      </w:r>
+      <w:r>
+        <w:rPr>
+          <w:rFonts w:ascii="Aptos" w:hAnsi="Aptos" w:cs="Aptos"/>
+          <w:b/>
+          <w:bCs/>
+        </w:rPr>
+        <w:t>é</w:t>
+      </w:r>
+      <w:r>
+        <w:rPr>
+          <w:b/>
+          <w:bCs/>
+        </w:rPr>
+        <w:t>tique &amp; Culturel</w:t>
+      </w:r>
+      <w:r>
+        <w:t xml:space="preserve"> (Dimanche </w:t>
+      </w:r>
+      <w:r>
+        <w:rPr>
+          <w:rFonts w:ascii="Aptos" w:hAnsi="Aptos" w:cs="Aptos"/>
+        </w:rPr>
+        <w:t>à</w:t>
+      </w:r>
+      <w:r>
+        <w:t xml:space="preserve"> 18h00) : un moment de cl</w:t>
+      </w:r>
+      <w:r>
+        <w:rPr>
+          <w:rFonts w:ascii="Aptos" w:hAnsi="Aptos" w:cs="Aptos"/>
+        </w:rPr>
+        <w:t>ô</w:t>
+      </w:r>
+      <w:r>
+        <w:t>ture convivial, m</w:t>
+      </w:r>
+      <w:r>
+        <w:rPr>
+          <w:rFonts w:ascii="Aptos" w:hAnsi="Aptos" w:cs="Aptos"/>
+        </w:rPr>
+        <w:t>ê</w:t>
+      </w:r>
+      <w:r>
+        <w:t>lant spectacle intimiste mis en musique et sc</w:t>
+      </w:r>
+      <w:r>
+        <w:rPr>
+          <w:rFonts w:ascii="Aptos" w:hAnsi="Aptos" w:cs="Aptos"/>
+        </w:rPr>
+        <w:t>è</w:t>
+      </w:r>
+      <w:r>
+        <w:t>ne ouverte, pour c</w:t>
+      </w:r>
+      <w:r>
+        <w:rPr>
+          <w:rFonts w:ascii="Aptos" w:hAnsi="Aptos" w:cs="Aptos"/>
+        </w:rPr>
+        <w:t>é</w:t>
+      </w:r>
+      <w:r>
+        <w:t>l</w:t>
+      </w:r>
+      <w:r>
+        <w:rPr>
+          <w:rFonts w:ascii="Aptos" w:hAnsi="Aptos" w:cs="Aptos"/>
+        </w:rPr>
+        <w:t>é</w:t>
+      </w:r>
+      <w:r>
+        <w:t>brer le vivre-ensemble.</w:t>
       </w:r>
     </w:p>
     <w:p>
       <w:r>
-        <w:t>Si mon activité vous intéresse, n'hésitez pas à me contacter afin que nous puissions organiser ma venue dans le futur. Mon itinéraire étant généralement planifié un mois à l'avance, nous pourrons ainsi convenir sereinement d'une date qui convienne à votre agenda culturel.</w:t>
+        <w:rPr>
+          <w:rFonts w:ascii="Arial" w:hAnsi="Arial" w:cs="Arial"/>
+        </w:rPr>
+        <w:t>​</w:t>
+      </w:r>
+      <w:r>
+        <w:rPr>
+          <w:b/>
+          <w:bCs/>
+        </w:rPr>
+        <w:t>Toutes ces activités sont proposées à prix libre</w:t>
+      </w:r>
+      <w:r>
+        <w:rPr>
+          <w:b/>
+          <w:bCs/>
+        </w:rPr>
+        <w:t xml:space="preserve"> </w:t>
+      </w:r>
+      <w:r>
+        <w:rPr>
+          <w:b/>
+          <w:bCs/>
+        </w:rPr>
+        <w:t>aux participant</w:t>
+      </w:r>
+      <w:r>
+        <w:rPr>
+          <w:b/>
+          <w:bCs/>
+        </w:rPr>
+        <w:t>(e)</w:t>
+      </w:r>
+      <w:r>
+        <w:rPr>
+          <w:b/>
+          <w:bCs/>
+        </w:rPr>
+        <w:t>s</w:t>
+      </w:r>
+      <w:r>
+        <w:t>.</w:t>
       </w:r>
     </w:p>
     <w:p>
       <w:r>
-        <w:t>Je reste à votre entière disposition pour un échange téléphonique afin de discuter des détails de cette collaboration.</w:t>
+        <w:rPr>
+          <w:rFonts w:ascii="Arial" w:hAnsi="Arial" w:cs="Arial"/>
+        </w:rPr>
+        <w:t>​</w:t>
+      </w:r>
+      <w:r>
+        <w:t>Pourquoi m'accueillir ? Mon installation est entièrement autonome et ne nécessite aucune logistique complexe de votre part. Mon passage est une opportunité de sensibiliser vos administrés à la réparation de vélos tout en offrant un moment culturel original.</w:t>
       </w:r>
     </w:p>
     <w:p>
+      <w:r>
+        <w:rPr>
+          <w:rFonts w:ascii="Arial" w:hAnsi="Arial" w:cs="Arial"/>
+        </w:rPr>
+        <w:t>​</w:t>
+      </w:r>
+      <w:r>
+        <w:t>Mon itinéraire étant généralement planifié un mois à l'avance, nous pourrons ainsi convenir sereinement d'une date qui convienne à votre agenda culturel. Je reste à votre entière disposition pour un échange téléphonique afin de discuter des détails de cette collaboration.</w:t>
+      </w:r>
+    </w:p>
+    <w:p>
+      <w:r>
+        <w:rPr>
+          <w:rFonts w:ascii="Arial" w:hAnsi="Arial" w:cs="Arial"/>
+        </w:rPr>
+        <w:t>​</w:t>
+      </w:r>
+      <w:r>
+        <w:t>Dans l’attente de vous lire ou de vous entendre pour préparer cette étape ensemble, je vous prie d'agréer, Madame, Monsieur l'Élu(e), l'expression de mes salutations distinguées.</w:t>
+      </w:r>
+      <w:r>
+        <w:br/>
+      </w:r>
+      <w:r>
+        <w:br/>
+      </w:r>
       <w:r>
         <w:t>Dans l’attente de vous lire ou de vous entendre pour préparer cette étape ensemble, je vous prie d'agréer, Madame, Monsieur l'Élu(e), l'expression de mes salutations distinguées.</w:t>
       </w:r>
@@ -272,7 +615,7 @@
     <w:p/>
     <w:sectPr>
       <w:pgSz w:w="11906" w:h="16838"/>
-      <w:pgMar w:top="993" w:right="1417" w:bottom="0" w:left="1417" w:header="708" w:footer="708" w:gutter="0"/>
+      <w:pgMar w:top="993" w:right="1133" w:bottom="0" w:left="1276" w:header="708" w:footer="708" w:gutter="0"/>
       <w:cols w:space="708"/>
       <w:docGrid w:linePitch="360"/>
     </w:sectPr>
